--- a/assets/doc/tran/Output.docx
+++ b/assets/doc/tran/Output.docx
@@ -1325,7 +1325,7 @@
           <w:b/>
           <w:bCs/>
         </w:rPr>
-        <w:t>Umutwe</w:t>
+        <w:t>Umutwe Bar</w:t>
       </w:r>
     </w:p>
     <w:p>

--- a/assets/doc/tran/Output.docx
+++ b/assets/doc/tran/Output.docx
@@ -23,7 +23,7 @@
           <w:bCs/>
           <w:color w:val="FF0000"/>
         </w:rPr>
-        <w:t xml:space="preserve">Isuzuma ryonyine Byaremwe na Aspose Amagambo Copyright 2003-2023 Aspose Pty Ltd. </w:t>
+        <w:t xml:space="preserve">Isuzuma ryonyine Byaremwe hamwe na Aspose Amagambo Copyright 2003-2023 Aspose Pty Ltd. </w:t>
       </w:r>
     </w:p>
     <w:p>
@@ -109,7 +109,7 @@
         <w:jc w:val="left"/>
       </w:pPr>
       <w:r>
-        <w:t>Sangira amakuru ukoresheje amafoto, videwo, hamwe ninyandiko kurubuga rwakira ibyo bintu nka facebook, youtube, flickr, na blogger</w:t>
+        <w:t>Sangira amakuru ukoresheje amafoto, videwo, ninyandiko kurubuga rwakira ibyo bintu nka facebook, youtube, flickr, na blogger</w:t>
       </w:r>
     </w:p>
     <w:p>
@@ -641,7 +641,7 @@
           <w:b/>
           <w:bCs/>
         </w:rPr>
-        <w:t xml:space="preserve"> Amashusho kuri</w:t>
+        <w:t xml:space="preserve"> Ibiro</w:t>
       </w:r>
       <w:r>
         <w:t xml:space="preserve"> byitwa amashusho kandi bigereranya porogaramu, inyandiko, na drives kuri mudasobwa Ukoresha imbeba kugirango uyobore desktop hanyuma ufungure kandi ufunge porogaramu </w:t>
@@ -1401,15 +1401,15 @@
         <w:spacing w:before="240" w:after="240"/>
       </w:pPr>
       <w:r>
-        <w:t>idirishya</w:t>
-      </w:r>
-    </w:p>
-    <w:p>
-      <w:pPr>
-        <w:spacing w:before="240" w:after="240"/>
-      </w:pPr>
-      <w:r>
-        <w:t>None</w:t>
+        <w:t>n'imikorere ya</w:t>
+      </w:r>
+    </w:p>
+    <w:p>
+      <w:pPr>
+        <w:spacing w:before="240" w:after="240"/>
+      </w:pPr>
+      <w:r>
+        <w:t>n'imikorere ya</w:t>
       </w:r>
     </w:p>
     <w:p>
@@ -1513,7 +1513,7 @@
         <w:spacing w:before="240" w:after="240"/>
       </w:pPr>
       <w:r>
-        <w:t>ni Kuva i Umwanya (Imirongo yijimye</w:t>
+        <w:t>ku</w:t>
       </w:r>
     </w:p>
     <w:p>

--- a/assets/doc/tran/Output.docx
+++ b/assets/doc/tran/Output.docx
@@ -4,26 +4,16 @@
   <!-- Generated by Aspose.Words for Python via .NET 23.3.0 -->
   <w:body>
     <w:p>
-      <w:r>
-        <w:rPr>
-          <w:b/>
+      <w:pPr>
+        <w:spacing w:before="0" w:after="0"/>
+      </w:pPr>
+      <w:r>
+        <w:rPr>
+          <w:b/>
+          <w:bCs/>
           <w:color w:val="FF0000"/>
-          <w:sz w:val="24"/>
         </w:rPr>
         <w:t>Evaluation Only. Created with Aspose.Words. Copyright 2003-2023 Aspose Pty Ltd.</w:t>
-      </w:r>
-    </w:p>
-    <w:p>
-      <w:pPr>
-        <w:spacing w:before="0" w:after="0"/>
-      </w:pPr>
-      <w:r>
-        <w:rPr>
-          <w:b/>
-          <w:bCs/>
-          <w:color w:val="FF0000"/>
-        </w:rPr>
-        <w:t xml:space="preserve">Isuzuma ryonyine Byaremwe hamwe na Aspose Amagambo Copyright 2003-2023 Aspose Pty Ltd. </w:t>
       </w:r>
     </w:p>
     <w:p>
@@ -316,7 +306,7 @@
         <w:jc w:val="left"/>
       </w:pPr>
       <w:r>
-        <w:t>Kora inyandiko zikora kandi zumwuga zireba o Koresha ijambo kugirango ukore reume, imfashanyigisho, udushya, no gutegura inyandiko ushobora kuzigama no guhindura nyuma</w:t>
+        <w:t>Kora inyandiko zakazi kandi zumwuga zireba o Koresha ijambo kugirango ukore reume, imfashanyigisho, udushya, no gutegura inyandiko ushobora kuzigama no guhindura nyuma</w:t>
       </w:r>
     </w:p>
     <w:p>
@@ -520,7 +510,7 @@
         <w:jc w:val="left"/>
       </w:pPr>
       <w:r>
-        <w:t xml:space="preserve">Ibi nibyo bituma mudasobwa ikora Akenshi bikubiye mubisanduku bizwi nka umunara wa mudasobwa, cyangwa munsi ya clavier ya mudasobwa igendanwa Mudasobwa zimwe zigezweho zishyira drives hamwe na kibaho inyuma ya ecran </w:t>
+        <w:t xml:space="preserve">Ibi nibyo bituma mudasobwa ikora Akenshi bikubiye mubisanduku bizwi nka umunara wa mudasobwa, cyangwa munsi ya clavier ya mudasobwa igendanwa Mudasobwa zimwe zigezweho zishyira drives hamwe nububiko bwa mama inyuma ya ecran </w:t>
       </w:r>
     </w:p>
     <w:p>
@@ -552,7 +542,7 @@
         <w:jc w:val="left"/>
       </w:pPr>
       <w:r>
-        <w:t xml:space="preserve">USB (Universal Serial Bus) ibyambu byometse kububiko nuburyo uhuza ibice byo hanze (nka drives yo hanze, kamera, terefone, mp3 bakina) kuri mudasobwa Ubusanzwe biri imbere cyangwa inyuma yumunara wa mudasobwa, cyangwa kuruhande rwa mudasobwa igendanwa </w:t>
+        <w:t xml:space="preserve">Ubusanzwe biri imbere cyangwa inyuma yumunara wa mudasobwa, cyangwa kuruhande rwa mudasobwa igendanwa </w:t>
       </w:r>
     </w:p>
     <w:p>
@@ -673,7 +663,7 @@
         <w:spacing w:before="240" w:after="240"/>
       </w:pPr>
       <w:r>
-        <w:t>Mwandikisho ni nkimashini yandika wongeyeho urufunguzo rushya rwo gufasha kuvugana na mudasobwa Urufunguzo rumwe rwingenzi kwibuka ni</w:t>
+        <w:t>Mwandikisho ni nkimashini yandika hiyongereyeho urufunguzo ruto rwo gufasha kuvugana na mudasobwa Urufunguzo rumwe rwingenzi kwibuka ni</w:t>
       </w:r>
       <w:r>
         <w:rPr>
@@ -1341,15 +1331,15 @@
         <w:spacing w:before="240" w:after="240"/>
       </w:pPr>
       <w:r>
-        <w:t>ikubwira iki</w:t>
-      </w:r>
-    </w:p>
-    <w:p>
-      <w:pPr>
-        <w:spacing w:before="240" w:after="240"/>
-      </w:pPr>
-      <w:r>
-        <w:t>imikorere cyangwa gahunda urimo</w:t>
+        <w:t>-</w:t>
+      </w:r>
+    </w:p>
+    <w:p>
+      <w:pPr>
+        <w:spacing w:before="240" w:after="240"/>
+      </w:pPr>
+      <w:r>
+        <w:t>-</w:t>
       </w:r>
     </w:p>
     <w:p>
@@ -1401,15 +1391,15 @@
         <w:spacing w:before="240" w:after="240"/>
       </w:pPr>
       <w:r>
-        <w:t>n'imikorere ya</w:t>
-      </w:r>
-    </w:p>
-    <w:p>
-      <w:pPr>
-        <w:spacing w:before="240" w:after="240"/>
-      </w:pPr>
-      <w:r>
-        <w:t>n'imikorere ya</w:t>
+        <w:t>idirishya</w:t>
+      </w:r>
+    </w:p>
+    <w:p>
+      <w:pPr>
+        <w:spacing w:before="240" w:after="240"/>
+      </w:pPr>
+      <w:r>
+        <w:t>None</w:t>
       </w:r>
     </w:p>
     <w:p>
@@ -1513,7 +1503,7 @@
         <w:spacing w:before="240" w:after="240"/>
       </w:pPr>
       <w:r>
-        <w:t>ku</w:t>
+        <w:t>ni Kuva i Umwanya (Imirongo yijimye</w:t>
       </w:r>
     </w:p>
     <w:p>
@@ -1781,16 +1771,6 @@
 <file path=word/footer1.xml><?xml version="1.0" encoding="utf-8"?>
 <w:ftr xmlns:ve="http://schemas.openxmlformats.org/markup-compatibility/2006" xmlns:o="urn:schemas-microsoft-com:office:office" xmlns:r="http://schemas.openxmlformats.org/officeDocument/2006/relationships" xmlns:m="http://schemas.openxmlformats.org/officeDocument/2006/math" xmlns:v="urn:schemas-microsoft-com:vml" xmlns:wp="http://schemas.openxmlformats.org/drawingml/2006/wordprocessingDrawing" xmlns:w10="urn:schemas-microsoft-com:office:word" xmlns:w="http://schemas.openxmlformats.org/wordprocessingml/2006/main" xmlns:wne="http://schemas.microsoft.com/office/word/2006/wordml">
   <w:p>
-    <w:r>
-      <w:rPr>
-        <w:b/>
-        <w:color w:val="FF0000"/>
-        <w:sz w:val="24"/>
-      </w:rPr>
-      <w:t>Created with an evaluation copy of Aspose.Words. To discover the full versions of our APIs please visit: https://products.aspose.com/words/</w:t>
-    </w:r>
-  </w:p>
-  <w:p>
     <w:pPr>
       <w:spacing w:before="0" w:after="0"/>
     </w:pPr>
@@ -1800,7 +1780,7 @@
         <w:bCs/>
         <w:color w:val="FF0000"/>
       </w:rPr>
-      <w:t>Byakozwe hamwe nisuzuma rya kopi ya Aspose Amagambo Kugirango umenye verisiyo yuzuye ya API zacu nyamuneka sura: https: // ibicuruzwa aspose com / amagambo /</w:t>
+      <w:t>Created with an evaluation copy of Aspose.Words. To discover the full versions of our APIs please visit: https://products.aspose.com/words/</w:t>
     </w:r>
   </w:p>
 </w:ftr>

--- a/assets/doc/tran/Output.docx
+++ b/assets/doc/tran/Output.docx
@@ -542,7 +542,7 @@
         <w:jc w:val="left"/>
       </w:pPr>
       <w:r>
-        <w:t xml:space="preserve">Ubusanzwe biri imbere cyangwa inyuma yumunara wa mudasobwa, cyangwa kuruhande rwa mudasobwa igendanwa </w:t>
+        <w:t xml:space="preserve">USB (Universal Serial Bus) ibyambu byometse kububiko nuburyo uhuza ibice byo hanze (nka drives yo hanze, kamera, terefone, mp3 bakina) kuri mudasobwa Ubusanzwe biri imbere cyangwa inyuma yumunara wa mudasobwa, cyangwa kuruhande rwa mudasobwa igendanwa </w:t>
       </w:r>
     </w:p>
     <w:p>
@@ -1331,15 +1331,15 @@
         <w:spacing w:before="240" w:after="240"/>
       </w:pPr>
       <w:r>
-        <w:t>-</w:t>
-      </w:r>
-    </w:p>
-    <w:p>
-      <w:pPr>
-        <w:spacing w:before="240" w:after="240"/>
-      </w:pPr>
-      <w:r>
-        <w:t>-</w:t>
+        <w:t>ikubwira iki</w:t>
+      </w:r>
+    </w:p>
+    <w:p>
+      <w:pPr>
+        <w:spacing w:before="240" w:after="240"/>
+      </w:pPr>
+      <w:r>
+        <w:t>imikorere cyangwa gahunda urimo</w:t>
       </w:r>
     </w:p>
     <w:p>
@@ -1619,7 +1619,7 @@
         <w:spacing w:before="240" w:after="240"/>
       </w:pPr>
       <w:r>
-        <w:t>-</w:t>
+        <w:t>Funga Buto</w:t>
       </w:r>
     </w:p>
     <w:p>
